--- a/industry.docx
+++ b/industry.docx
@@ -11,6 +11,7 @@
           <w:bCs/>
           <w:sz w:val="22"/>
           <w:szCs w:val="22"/>
+          <w:u w:val="single"/>
         </w:rPr>
       </w:pPr>
       <w:r>
@@ -20,6 +21,7 @@
           <w:bCs/>
           <w:sz w:val="22"/>
           <w:szCs w:val="22"/>
+          <w:u w:val="single"/>
         </w:rPr>
         <w:t xml:space="preserve">Aniruddha Mukherjee </w:t>
       </w:r>
@@ -30,12 +32,63 @@
           <w:bCs/>
           <w:sz w:val="22"/>
           <w:szCs w:val="22"/>
+          <w:u w:val="single"/>
         </w:rPr>
         <w:t>Industry Experience</w:t>
       </w:r>
     </w:p>
     <w:p>
       <w:pPr>
+        <w:rPr>
+          <w:rFonts w:ascii="Garamond" w:hAnsi="Garamond"/>
+          <w:b/>
+          <w:bCs/>
+          <w:sz w:val="22"/>
+          <w:szCs w:val="22"/>
+        </w:rPr>
+      </w:pPr>
+    </w:p>
+    <w:p>
+      <w:pPr>
+        <w:rPr>
+          <w:rFonts w:ascii="Garamond" w:hAnsi="Garamond"/>
+          <w:sz w:val="22"/>
+          <w:szCs w:val="22"/>
+        </w:rPr>
+      </w:pPr>
+      <w:r>
+        <w:rPr>
+          <w:rFonts w:ascii="Garamond" w:hAnsi="Garamond"/>
+          <w:b/>
+          <w:bCs/>
+          <w:sz w:val="22"/>
+          <w:szCs w:val="22"/>
+        </w:rPr>
+        <w:t>Mercury Systems</w:t>
+      </w:r>
+      <w:r>
+        <w:rPr>
+          <w:rFonts w:ascii="Garamond" w:hAnsi="Garamond"/>
+          <w:b/>
+          <w:bCs/>
+          <w:sz w:val="22"/>
+          <w:szCs w:val="22"/>
+        </w:rPr>
+        <w:t xml:space="preserve"> </w:t>
+      </w:r>
+      <w:r>
+        <w:rPr>
+          <w:rFonts w:ascii="Garamond" w:hAnsi="Garamond"/>
+          <w:i/>
+          <w:iCs/>
+          <w:sz w:val="22"/>
+          <w:szCs w:val="22"/>
+        </w:rPr>
+        <w:t>(Aug 2023 – Current)</w:t>
+      </w:r>
+    </w:p>
+    <w:p>
+      <w:pPr>
         <w:jc w:val="both"/>
         <w:rPr>
           <w:rFonts w:ascii="Garamond" w:hAnsi="Garamond"/>
@@ -43,6 +96,375 @@
           <w:szCs w:val="22"/>
         </w:rPr>
       </w:pPr>
+    </w:p>
+    <w:p>
+      <w:pPr>
+        <w:jc w:val="both"/>
+        <w:rPr>
+          <w:rFonts w:ascii="Garamond" w:hAnsi="Garamond"/>
+          <w:sz w:val="22"/>
+          <w:szCs w:val="22"/>
+        </w:rPr>
+      </w:pPr>
+    </w:p>
+    <w:p>
+      <w:pPr>
+        <w:jc w:val="both"/>
+        <w:rPr>
+          <w:rFonts w:ascii="Garamond" w:hAnsi="Garamond"/>
+          <w:sz w:val="22"/>
+          <w:szCs w:val="22"/>
+        </w:rPr>
+      </w:pPr>
+      <w:r>
+        <w:rPr>
+          <w:rFonts w:ascii="Garamond" w:hAnsi="Garamond"/>
+          <w:b/>
+          <w:bCs/>
+          <w:sz w:val="22"/>
+          <w:szCs w:val="22"/>
+        </w:rPr>
+        <w:t>Mercury Systems</w:t>
+      </w:r>
+      <w:r>
+        <w:rPr>
+          <w:rFonts w:ascii="Garamond" w:hAnsi="Garamond"/>
+          <w:b/>
+          <w:bCs/>
+          <w:sz w:val="22"/>
+          <w:szCs w:val="22"/>
+        </w:rPr>
+        <w:t xml:space="preserve"> </w:t>
+      </w:r>
+      <w:r>
+        <w:rPr>
+          <w:rFonts w:ascii="Garamond" w:hAnsi="Garamond"/>
+          <w:i/>
+          <w:iCs/>
+          <w:sz w:val="22"/>
+          <w:szCs w:val="22"/>
+        </w:rPr>
+        <w:t>(</w:t>
+      </w:r>
+      <w:r>
+        <w:rPr>
+          <w:rFonts w:ascii="Garamond" w:hAnsi="Garamond"/>
+          <w:i/>
+          <w:iCs/>
+          <w:sz w:val="22"/>
+          <w:szCs w:val="22"/>
+        </w:rPr>
+        <w:t>May 2023 – Aug 2023</w:t>
+      </w:r>
+      <w:r>
+        <w:rPr>
+          <w:rFonts w:ascii="Garamond" w:hAnsi="Garamond"/>
+          <w:i/>
+          <w:iCs/>
+          <w:sz w:val="22"/>
+          <w:szCs w:val="22"/>
+        </w:rPr>
+        <w:t>)</w:t>
+      </w:r>
+    </w:p>
+    <w:p>
+      <w:pPr>
+        <w:pStyle w:val="ListParagraph"/>
+        <w:numPr>
+          <w:ilvl w:val="0"/>
+          <w:numId w:val="1"/>
+        </w:numPr>
+        <w:jc w:val="both"/>
+        <w:rPr>
+          <w:rFonts w:ascii="Garamond" w:hAnsi="Garamond"/>
+          <w:sz w:val="22"/>
+          <w:szCs w:val="22"/>
+        </w:rPr>
+      </w:pPr>
+      <w:r>
+        <w:rPr>
+          <w:rFonts w:ascii="Garamond" w:hAnsi="Garamond"/>
+          <w:sz w:val="22"/>
+          <w:szCs w:val="22"/>
+        </w:rPr>
+        <w:t>Developed embedded software for aerial vehicles using C/C++, assembly, Python, and Green Hills Software’s products, such as Integrity RTOS and MULTI IDE.</w:t>
+      </w:r>
+    </w:p>
+    <w:p>
+      <w:pPr>
+        <w:pStyle w:val="ListParagraph"/>
+        <w:numPr>
+          <w:ilvl w:val="1"/>
+          <w:numId w:val="1"/>
+        </w:numPr>
+        <w:jc w:val="both"/>
+        <w:rPr>
+          <w:rFonts w:ascii="Garamond" w:hAnsi="Garamond"/>
+          <w:sz w:val="22"/>
+          <w:szCs w:val="22"/>
+        </w:rPr>
+      </w:pPr>
+      <w:r>
+        <w:rPr>
+          <w:rFonts w:ascii="Garamond" w:hAnsi="Garamond"/>
+          <w:sz w:val="22"/>
+          <w:szCs w:val="22"/>
+        </w:rPr>
+        <w:t>Worked on developing software for aerial vehicles using C/C++, assembly, and Python.</w:t>
+      </w:r>
+    </w:p>
+    <w:p>
+      <w:pPr>
+        <w:pStyle w:val="ListParagraph"/>
+        <w:numPr>
+          <w:ilvl w:val="1"/>
+          <w:numId w:val="1"/>
+        </w:numPr>
+        <w:jc w:val="both"/>
+        <w:rPr>
+          <w:rFonts w:ascii="Garamond" w:hAnsi="Garamond"/>
+          <w:sz w:val="22"/>
+          <w:szCs w:val="22"/>
+        </w:rPr>
+      </w:pPr>
+      <w:r>
+        <w:rPr>
+          <w:rFonts w:ascii="Garamond" w:hAnsi="Garamond"/>
+          <w:sz w:val="22"/>
+          <w:szCs w:val="22"/>
+        </w:rPr>
+        <w:t>Utilized Green Hills Software’s products, such as Integrity RTOS and MULTI IDE, to develop software.</w:t>
+      </w:r>
+    </w:p>
+    <w:p>
+      <w:pPr>
+        <w:pStyle w:val="ListParagraph"/>
+        <w:numPr>
+          <w:ilvl w:val="0"/>
+          <w:numId w:val="1"/>
+        </w:numPr>
+        <w:jc w:val="both"/>
+        <w:rPr>
+          <w:rFonts w:ascii="Garamond" w:hAnsi="Garamond"/>
+          <w:sz w:val="22"/>
+          <w:szCs w:val="22"/>
+        </w:rPr>
+      </w:pPr>
+      <w:r>
+        <w:rPr>
+          <w:rFonts w:ascii="Garamond" w:hAnsi="Garamond"/>
+          <w:sz w:val="22"/>
+          <w:szCs w:val="22"/>
+        </w:rPr>
+        <w:t>Designed and implemented the controller system architecture for an Arduino-based test platform, using best practices and industry standards.</w:t>
+      </w:r>
+    </w:p>
+    <w:p>
+      <w:pPr>
+        <w:pStyle w:val="ListParagraph"/>
+        <w:numPr>
+          <w:ilvl w:val="1"/>
+          <w:numId w:val="1"/>
+        </w:numPr>
+        <w:jc w:val="both"/>
+        <w:rPr>
+          <w:rFonts w:ascii="Garamond" w:hAnsi="Garamond"/>
+          <w:sz w:val="22"/>
+          <w:szCs w:val="22"/>
+        </w:rPr>
+      </w:pPr>
+      <w:r>
+        <w:rPr>
+          <w:rFonts w:ascii="Garamond" w:hAnsi="Garamond"/>
+          <w:sz w:val="22"/>
+          <w:szCs w:val="22"/>
+        </w:rPr>
+        <w:t>Designed and implemented the controller system architecture for an Arduino-based test platform.</w:t>
+      </w:r>
+    </w:p>
+    <w:p>
+      <w:pPr>
+        <w:pStyle w:val="ListParagraph"/>
+        <w:numPr>
+          <w:ilvl w:val="1"/>
+          <w:numId w:val="1"/>
+        </w:numPr>
+        <w:jc w:val="both"/>
+        <w:rPr>
+          <w:rFonts w:ascii="Garamond" w:hAnsi="Garamond"/>
+          <w:sz w:val="22"/>
+          <w:szCs w:val="22"/>
+        </w:rPr>
+      </w:pPr>
+      <w:r>
+        <w:rPr>
+          <w:rFonts w:ascii="Garamond" w:hAnsi="Garamond"/>
+          <w:sz w:val="22"/>
+          <w:szCs w:val="22"/>
+        </w:rPr>
+        <w:t>Followed best practices and industry standards to ensure the quality of the architecture.</w:t>
+      </w:r>
+    </w:p>
+    <w:p>
+      <w:pPr>
+        <w:pStyle w:val="ListParagraph"/>
+        <w:numPr>
+          <w:ilvl w:val="0"/>
+          <w:numId w:val="2"/>
+        </w:numPr>
+        <w:jc w:val="both"/>
+        <w:rPr>
+          <w:rFonts w:ascii="Garamond" w:hAnsi="Garamond"/>
+          <w:sz w:val="22"/>
+          <w:szCs w:val="22"/>
+        </w:rPr>
+      </w:pPr>
+      <w:r>
+        <w:rPr>
+          <w:rFonts w:ascii="Garamond" w:hAnsi="Garamond"/>
+          <w:sz w:val="22"/>
+          <w:szCs w:val="22"/>
+        </w:rPr>
+        <w:t>Lead the presentation for many projects that were undertaken in the team I was a part of, demonstrating my leadership and communication skills.</w:t>
+      </w:r>
+    </w:p>
+    <w:p>
+      <w:pPr>
+        <w:pStyle w:val="ListParagraph"/>
+        <w:numPr>
+          <w:ilvl w:val="1"/>
+          <w:numId w:val="2"/>
+        </w:numPr>
+        <w:jc w:val="both"/>
+        <w:rPr>
+          <w:rFonts w:ascii="Garamond" w:hAnsi="Garamond"/>
+          <w:sz w:val="22"/>
+          <w:szCs w:val="22"/>
+        </w:rPr>
+      </w:pPr>
+      <w:r>
+        <w:rPr>
+          <w:rFonts w:ascii="Garamond" w:hAnsi="Garamond"/>
+          <w:sz w:val="22"/>
+          <w:szCs w:val="22"/>
+        </w:rPr>
+        <w:t xml:space="preserve"> Led the presentation for many projects that were undertaken in the team.</w:t>
+      </w:r>
+    </w:p>
+    <w:p>
+      <w:pPr>
+        <w:pStyle w:val="ListParagraph"/>
+        <w:numPr>
+          <w:ilvl w:val="1"/>
+          <w:numId w:val="2"/>
+        </w:numPr>
+        <w:jc w:val="both"/>
+        <w:rPr>
+          <w:rFonts w:ascii="Garamond" w:hAnsi="Garamond"/>
+          <w:sz w:val="22"/>
+          <w:szCs w:val="22"/>
+        </w:rPr>
+      </w:pPr>
+      <w:r>
+        <w:rPr>
+          <w:rFonts w:ascii="Garamond" w:hAnsi="Garamond"/>
+          <w:sz w:val="22"/>
+          <w:szCs w:val="22"/>
+        </w:rPr>
+        <w:t xml:space="preserve"> Demonstrated leadership and communication skills.</w:t>
+      </w:r>
+    </w:p>
+    <w:p>
+      <w:pPr>
+        <w:pStyle w:val="ListParagraph"/>
+        <w:numPr>
+          <w:ilvl w:val="0"/>
+          <w:numId w:val="2"/>
+        </w:numPr>
+        <w:jc w:val="both"/>
+        <w:rPr>
+          <w:rFonts w:ascii="Garamond" w:hAnsi="Garamond"/>
+          <w:sz w:val="22"/>
+          <w:szCs w:val="22"/>
+        </w:rPr>
+      </w:pPr>
+      <w:r>
+        <w:rPr>
+          <w:rFonts w:ascii="Garamond" w:hAnsi="Garamond"/>
+          <w:sz w:val="22"/>
+          <w:szCs w:val="22"/>
+        </w:rPr>
+        <w:t>Created an automated code validation system using Python, LDRA, Bitbucket, and Jenkins, that detected code changes, identified the user and branch, and applied LDRA tools to ensure code quality and compliance.</w:t>
+      </w:r>
+    </w:p>
+    <w:p>
+      <w:pPr>
+        <w:pStyle w:val="ListParagraph"/>
+        <w:numPr>
+          <w:ilvl w:val="1"/>
+          <w:numId w:val="2"/>
+        </w:numPr>
+        <w:jc w:val="both"/>
+        <w:rPr>
+          <w:rFonts w:ascii="Garamond" w:hAnsi="Garamond"/>
+          <w:sz w:val="22"/>
+          <w:szCs w:val="22"/>
+        </w:rPr>
+      </w:pPr>
+      <w:r>
+        <w:rPr>
+          <w:rFonts w:ascii="Garamond" w:hAnsi="Garamond"/>
+          <w:sz w:val="22"/>
+          <w:szCs w:val="22"/>
+        </w:rPr>
+        <w:t xml:space="preserve"> Created an automated code validation system using Python, LDRA, Bitbucket, and Jenkins.</w:t>
+      </w:r>
+    </w:p>
+    <w:p>
+      <w:pPr>
+        <w:pStyle w:val="ListParagraph"/>
+        <w:numPr>
+          <w:ilvl w:val="1"/>
+          <w:numId w:val="2"/>
+        </w:numPr>
+        <w:jc w:val="both"/>
+        <w:rPr>
+          <w:rFonts w:ascii="Garamond" w:hAnsi="Garamond"/>
+          <w:sz w:val="22"/>
+          <w:szCs w:val="22"/>
+        </w:rPr>
+      </w:pPr>
+      <w:r>
+        <w:rPr>
+          <w:rFonts w:ascii="Garamond" w:hAnsi="Garamond"/>
+          <w:sz w:val="22"/>
+          <w:szCs w:val="22"/>
+        </w:rPr>
+        <w:t xml:space="preserve"> The system detected code changes, identified the user and branch, and applied LDRA tools to ensure code quality and compliance.</w:t>
+      </w:r>
+    </w:p>
+    <w:p>
+      <w:pPr>
+        <w:pStyle w:val="ListParagraph"/>
+        <w:numPr>
+          <w:ilvl w:val="0"/>
+          <w:numId w:val="3"/>
+        </w:numPr>
+        <w:jc w:val="both"/>
+        <w:rPr>
+          <w:rFonts w:ascii="Garamond" w:hAnsi="Garamond"/>
+          <w:sz w:val="22"/>
+          <w:szCs w:val="22"/>
+        </w:rPr>
+      </w:pPr>
+      <w:r>
+        <w:rPr>
+          <w:rFonts w:ascii="Garamond" w:hAnsi="Garamond"/>
+          <w:sz w:val="22"/>
+          <w:szCs w:val="22"/>
+        </w:rPr>
+        <w:t>Created an automated hexadecimal to voltage converter for Arduino systems, using Python and serial communication protocols.</w:t>
+      </w:r>
     </w:p>
     <w:sectPr>
       <w:pgSz w:w="12240" w:h="15840"/>
@@ -52,6 +474,359 @@
     </w:sectPr>
   </w:body>
 </w:document>
+</file>
+
+<file path=word/numbering.xml><?xml version="1.0" encoding="utf-8"?>
+<w:numbering xmlns:wpc="http://schemas.microsoft.com/office/word/2010/wordprocessingCanvas" xmlns:cx="http://schemas.microsoft.com/office/drawing/2014/chartex" xmlns:cx1="http://schemas.microsoft.com/office/drawing/2015/9/8/chartex" xmlns:cx2="http://schemas.microsoft.com/office/drawing/2015/10/21/chartex" xmlns:cx3="http://schemas.microsoft.com/office/drawing/2016/5/9/chartex" xmlns:cx4="http://schemas.microsoft.com/office/drawing/2016/5/10/chartex" xmlns:cx5="http://schemas.microsoft.com/office/drawing/2016/5/11/chartex" xmlns:cx6="http://schemas.microsoft.com/office/drawing/2016/5/12/chartex" xmlns:cx7="http://schemas.microsoft.com/office/drawing/2016/5/13/chartex" xmlns:cx8="http://schemas.microsoft.com/office/drawing/2016/5/14/chartex" xmlns:mc="http://schemas.openxmlformats.org/markup-compatibility/2006" xmlns:aink="http://schemas.microsoft.com/office/drawing/2016/ink" xmlns:am3d="http://schemas.microsoft.com/office/drawing/2017/model3d" xmlns:o="urn:schemas-microsoft-com:office:office" xmlns:oel="http://schemas.microsoft.com/office/2019/extlst" xmlns:r="http://schemas.openxmlformats.org/officeDocument/2006/relationships" xmlns:m="http://schemas.openxmlformats.org/officeDocument/2006/math" xmlns:v="urn:schemas-microsoft-com:vml" xmlns:wp14="http://schemas.microsoft.com/office/word/2010/wordprocessingDrawing" xmlns:wp="http://schemas.openxmlformats.org/drawingml/2006/wordprocessingDrawing" xmlns:w10="urn:schemas-microsoft-com:office:word" xmlns:w="http://schemas.openxmlformats.org/wordprocessingml/2006/main" xmlns:w14="http://schemas.microsoft.com/office/word/2010/wordml" xmlns:w15="http://schemas.microsoft.com/office/word/2012/wordml" xmlns:w16cex="http://schemas.microsoft.com/office/word/2018/wordml/cex" xmlns:w16cid="http://schemas.microsoft.com/office/word/2016/wordml/cid" xmlns:w16="http://schemas.microsoft.com/office/word/2018/wordml" xmlns:w16sdtdh="http://schemas.microsoft.com/office/word/2020/wordml/sdtdatahash" xmlns:w16se="http://schemas.microsoft.com/office/word/2015/wordml/symex" xmlns:wpg="http://schemas.microsoft.com/office/word/2010/wordprocessingGroup" xmlns:wpi="http://schemas.microsoft.com/office/word/2010/wordprocessingInk" xmlns:wne="http://schemas.microsoft.com/office/word/2006/wordml" xmlns:wps="http://schemas.microsoft.com/office/word/2010/wordprocessingShape" mc:Ignorable="w14 w15 w16se w16cid w16 w16cex w16sdtdh wp14">
+  <w:abstractNum w:abstractNumId="0" w15:restartNumberingAfterBreak="0">
+    <w:nsid w:val="198404A5"/>
+    <w:multiLevelType w:val="hybridMultilevel"/>
+    <w:tmpl w:val="ABFA3BB6"/>
+    <w:lvl w:ilvl="0" w:tplc="04090001">
+      <w:start w:val="1"/>
+      <w:numFmt w:val="bullet"/>
+      <w:lvlText w:val=""/>
+      <w:lvlJc w:val="left"/>
+      <w:pPr>
+        <w:ind w:left="720" w:hanging="360"/>
+      </w:pPr>
+      <w:rPr>
+        <w:rFonts w:ascii="Symbol" w:hAnsi="Symbol" w:hint="default"/>
+      </w:rPr>
+    </w:lvl>
+    <w:lvl w:ilvl="1" w:tplc="04090003" w:tentative="1">
+      <w:start w:val="1"/>
+      <w:numFmt w:val="bullet"/>
+      <w:lvlText w:val="o"/>
+      <w:lvlJc w:val="left"/>
+      <w:pPr>
+        <w:ind w:left="1440" w:hanging="360"/>
+      </w:pPr>
+      <w:rPr>
+        <w:rFonts w:ascii="Courier New" w:hAnsi="Courier New" w:cs="Courier New" w:hint="default"/>
+      </w:rPr>
+    </w:lvl>
+    <w:lvl w:ilvl="2" w:tplc="04090005" w:tentative="1">
+      <w:start w:val="1"/>
+      <w:numFmt w:val="bullet"/>
+      <w:lvlText w:val=""/>
+      <w:lvlJc w:val="left"/>
+      <w:pPr>
+        <w:ind w:left="2160" w:hanging="360"/>
+      </w:pPr>
+      <w:rPr>
+        <w:rFonts w:ascii="Wingdings" w:hAnsi="Wingdings" w:hint="default"/>
+      </w:rPr>
+    </w:lvl>
+    <w:lvl w:ilvl="3" w:tplc="04090001" w:tentative="1">
+      <w:start w:val="1"/>
+      <w:numFmt w:val="bullet"/>
+      <w:lvlText w:val=""/>
+      <w:lvlJc w:val="left"/>
+      <w:pPr>
+        <w:ind w:left="2880" w:hanging="360"/>
+      </w:pPr>
+      <w:rPr>
+        <w:rFonts w:ascii="Symbol" w:hAnsi="Symbol" w:hint="default"/>
+      </w:rPr>
+    </w:lvl>
+    <w:lvl w:ilvl="4" w:tplc="04090003" w:tentative="1">
+      <w:start w:val="1"/>
+      <w:numFmt w:val="bullet"/>
+      <w:lvlText w:val="o"/>
+      <w:lvlJc w:val="left"/>
+      <w:pPr>
+        <w:ind w:left="3600" w:hanging="360"/>
+      </w:pPr>
+      <w:rPr>
+        <w:rFonts w:ascii="Courier New" w:hAnsi="Courier New" w:cs="Courier New" w:hint="default"/>
+      </w:rPr>
+    </w:lvl>
+    <w:lvl w:ilvl="5" w:tplc="04090005" w:tentative="1">
+      <w:start w:val="1"/>
+      <w:numFmt w:val="bullet"/>
+      <w:lvlText w:val=""/>
+      <w:lvlJc w:val="left"/>
+      <w:pPr>
+        <w:ind w:left="4320" w:hanging="360"/>
+      </w:pPr>
+      <w:rPr>
+        <w:rFonts w:ascii="Wingdings" w:hAnsi="Wingdings" w:hint="default"/>
+      </w:rPr>
+    </w:lvl>
+    <w:lvl w:ilvl="6" w:tplc="04090001" w:tentative="1">
+      <w:start w:val="1"/>
+      <w:numFmt w:val="bullet"/>
+      <w:lvlText w:val=""/>
+      <w:lvlJc w:val="left"/>
+      <w:pPr>
+        <w:ind w:left="5040" w:hanging="360"/>
+      </w:pPr>
+      <w:rPr>
+        <w:rFonts w:ascii="Symbol" w:hAnsi="Symbol" w:hint="default"/>
+      </w:rPr>
+    </w:lvl>
+    <w:lvl w:ilvl="7" w:tplc="04090003" w:tentative="1">
+      <w:start w:val="1"/>
+      <w:numFmt w:val="bullet"/>
+      <w:lvlText w:val="o"/>
+      <w:lvlJc w:val="left"/>
+      <w:pPr>
+        <w:ind w:left="5760" w:hanging="360"/>
+      </w:pPr>
+      <w:rPr>
+        <w:rFonts w:ascii="Courier New" w:hAnsi="Courier New" w:cs="Courier New" w:hint="default"/>
+      </w:rPr>
+    </w:lvl>
+    <w:lvl w:ilvl="8" w:tplc="04090005" w:tentative="1">
+      <w:start w:val="1"/>
+      <w:numFmt w:val="bullet"/>
+      <w:lvlText w:val=""/>
+      <w:lvlJc w:val="left"/>
+      <w:pPr>
+        <w:ind w:left="6480" w:hanging="360"/>
+      </w:pPr>
+      <w:rPr>
+        <w:rFonts w:ascii="Wingdings" w:hAnsi="Wingdings" w:hint="default"/>
+      </w:rPr>
+    </w:lvl>
+  </w:abstractNum>
+  <w:abstractNum w:abstractNumId="1" w15:restartNumberingAfterBreak="0">
+    <w:nsid w:val="702C057D"/>
+    <w:multiLevelType w:val="hybridMultilevel"/>
+    <w:tmpl w:val="18D6114A"/>
+    <w:lvl w:ilvl="0" w:tplc="04090001">
+      <w:start w:val="1"/>
+      <w:numFmt w:val="bullet"/>
+      <w:lvlText w:val=""/>
+      <w:lvlJc w:val="left"/>
+      <w:pPr>
+        <w:ind w:left="720" w:hanging="360"/>
+      </w:pPr>
+      <w:rPr>
+        <w:rFonts w:ascii="Symbol" w:hAnsi="Symbol" w:hint="default"/>
+      </w:rPr>
+    </w:lvl>
+    <w:lvl w:ilvl="1" w:tplc="04090003">
+      <w:start w:val="1"/>
+      <w:numFmt w:val="bullet"/>
+      <w:lvlText w:val="o"/>
+      <w:lvlJc w:val="left"/>
+      <w:pPr>
+        <w:ind w:left="1440" w:hanging="360"/>
+      </w:pPr>
+      <w:rPr>
+        <w:rFonts w:ascii="Courier New" w:hAnsi="Courier New" w:cs="Courier New" w:hint="default"/>
+      </w:rPr>
+    </w:lvl>
+    <w:lvl w:ilvl="2" w:tplc="04090005" w:tentative="1">
+      <w:start w:val="1"/>
+      <w:numFmt w:val="bullet"/>
+      <w:lvlText w:val=""/>
+      <w:lvlJc w:val="left"/>
+      <w:pPr>
+        <w:ind w:left="2160" w:hanging="360"/>
+      </w:pPr>
+      <w:rPr>
+        <w:rFonts w:ascii="Wingdings" w:hAnsi="Wingdings" w:hint="default"/>
+      </w:rPr>
+    </w:lvl>
+    <w:lvl w:ilvl="3" w:tplc="04090001" w:tentative="1">
+      <w:start w:val="1"/>
+      <w:numFmt w:val="bullet"/>
+      <w:lvlText w:val=""/>
+      <w:lvlJc w:val="left"/>
+      <w:pPr>
+        <w:ind w:left="2880" w:hanging="360"/>
+      </w:pPr>
+      <w:rPr>
+        <w:rFonts w:ascii="Symbol" w:hAnsi="Symbol" w:hint="default"/>
+      </w:rPr>
+    </w:lvl>
+    <w:lvl w:ilvl="4" w:tplc="04090003" w:tentative="1">
+      <w:start w:val="1"/>
+      <w:numFmt w:val="bullet"/>
+      <w:lvlText w:val="o"/>
+      <w:lvlJc w:val="left"/>
+      <w:pPr>
+        <w:ind w:left="3600" w:hanging="360"/>
+      </w:pPr>
+      <w:rPr>
+        <w:rFonts w:ascii="Courier New" w:hAnsi="Courier New" w:cs="Courier New" w:hint="default"/>
+      </w:rPr>
+    </w:lvl>
+    <w:lvl w:ilvl="5" w:tplc="04090005" w:tentative="1">
+      <w:start w:val="1"/>
+      <w:numFmt w:val="bullet"/>
+      <w:lvlText w:val=""/>
+      <w:lvlJc w:val="left"/>
+      <w:pPr>
+        <w:ind w:left="4320" w:hanging="360"/>
+      </w:pPr>
+      <w:rPr>
+        <w:rFonts w:ascii="Wingdings" w:hAnsi="Wingdings" w:hint="default"/>
+      </w:rPr>
+    </w:lvl>
+    <w:lvl w:ilvl="6" w:tplc="04090001" w:tentative="1">
+      <w:start w:val="1"/>
+      <w:numFmt w:val="bullet"/>
+      <w:lvlText w:val=""/>
+      <w:lvlJc w:val="left"/>
+      <w:pPr>
+        <w:ind w:left="5040" w:hanging="360"/>
+      </w:pPr>
+      <w:rPr>
+        <w:rFonts w:ascii="Symbol" w:hAnsi="Symbol" w:hint="default"/>
+      </w:rPr>
+    </w:lvl>
+    <w:lvl w:ilvl="7" w:tplc="04090003" w:tentative="1">
+      <w:start w:val="1"/>
+      <w:numFmt w:val="bullet"/>
+      <w:lvlText w:val="o"/>
+      <w:lvlJc w:val="left"/>
+      <w:pPr>
+        <w:ind w:left="5760" w:hanging="360"/>
+      </w:pPr>
+      <w:rPr>
+        <w:rFonts w:ascii="Courier New" w:hAnsi="Courier New" w:cs="Courier New" w:hint="default"/>
+      </w:rPr>
+    </w:lvl>
+    <w:lvl w:ilvl="8" w:tplc="04090005" w:tentative="1">
+      <w:start w:val="1"/>
+      <w:numFmt w:val="bullet"/>
+      <w:lvlText w:val=""/>
+      <w:lvlJc w:val="left"/>
+      <w:pPr>
+        <w:ind w:left="6480" w:hanging="360"/>
+      </w:pPr>
+      <w:rPr>
+        <w:rFonts w:ascii="Wingdings" w:hAnsi="Wingdings" w:hint="default"/>
+      </w:rPr>
+    </w:lvl>
+  </w:abstractNum>
+  <w:abstractNum w:abstractNumId="2" w15:restartNumberingAfterBreak="0">
+    <w:nsid w:val="74664B98"/>
+    <w:multiLevelType w:val="hybridMultilevel"/>
+    <w:tmpl w:val="F8A80F7A"/>
+    <w:lvl w:ilvl="0" w:tplc="04090001">
+      <w:start w:val="1"/>
+      <w:numFmt w:val="bullet"/>
+      <w:lvlText w:val=""/>
+      <w:lvlJc w:val="left"/>
+      <w:pPr>
+        <w:ind w:left="720" w:hanging="360"/>
+      </w:pPr>
+      <w:rPr>
+        <w:rFonts w:ascii="Symbol" w:hAnsi="Symbol" w:hint="default"/>
+      </w:rPr>
+    </w:lvl>
+    <w:lvl w:ilvl="1" w:tplc="04090003">
+      <w:start w:val="1"/>
+      <w:numFmt w:val="bullet"/>
+      <w:lvlText w:val="o"/>
+      <w:lvlJc w:val="left"/>
+      <w:pPr>
+        <w:ind w:left="1440" w:hanging="360"/>
+      </w:pPr>
+      <w:rPr>
+        <w:rFonts w:ascii="Courier New" w:hAnsi="Courier New" w:cs="Courier New" w:hint="default"/>
+      </w:rPr>
+    </w:lvl>
+    <w:lvl w:ilvl="2" w:tplc="04090005" w:tentative="1">
+      <w:start w:val="1"/>
+      <w:numFmt w:val="bullet"/>
+      <w:lvlText w:val=""/>
+      <w:lvlJc w:val="left"/>
+      <w:pPr>
+        <w:ind w:left="2160" w:hanging="360"/>
+      </w:pPr>
+      <w:rPr>
+        <w:rFonts w:ascii="Wingdings" w:hAnsi="Wingdings" w:hint="default"/>
+      </w:rPr>
+    </w:lvl>
+    <w:lvl w:ilvl="3" w:tplc="04090001" w:tentative="1">
+      <w:start w:val="1"/>
+      <w:numFmt w:val="bullet"/>
+      <w:lvlText w:val=""/>
+      <w:lvlJc w:val="left"/>
+      <w:pPr>
+        <w:ind w:left="2880" w:hanging="360"/>
+      </w:pPr>
+      <w:rPr>
+        <w:rFonts w:ascii="Symbol" w:hAnsi="Symbol" w:hint="default"/>
+      </w:rPr>
+    </w:lvl>
+    <w:lvl w:ilvl="4" w:tplc="04090003" w:tentative="1">
+      <w:start w:val="1"/>
+      <w:numFmt w:val="bullet"/>
+      <w:lvlText w:val="o"/>
+      <w:lvlJc w:val="left"/>
+      <w:pPr>
+        <w:ind w:left="3600" w:hanging="360"/>
+      </w:pPr>
+      <w:rPr>
+        <w:rFonts w:ascii="Courier New" w:hAnsi="Courier New" w:cs="Courier New" w:hint="default"/>
+      </w:rPr>
+    </w:lvl>
+    <w:lvl w:ilvl="5" w:tplc="04090005" w:tentative="1">
+      <w:start w:val="1"/>
+      <w:numFmt w:val="bullet"/>
+      <w:lvlText w:val=""/>
+      <w:lvlJc w:val="left"/>
+      <w:pPr>
+        <w:ind w:left="4320" w:hanging="360"/>
+      </w:pPr>
+      <w:rPr>
+        <w:rFonts w:ascii="Wingdings" w:hAnsi="Wingdings" w:hint="default"/>
+      </w:rPr>
+    </w:lvl>
+    <w:lvl w:ilvl="6" w:tplc="04090001" w:tentative="1">
+      <w:start w:val="1"/>
+      <w:numFmt w:val="bullet"/>
+      <w:lvlText w:val=""/>
+      <w:lvlJc w:val="left"/>
+      <w:pPr>
+        <w:ind w:left="5040" w:hanging="360"/>
+      </w:pPr>
+      <w:rPr>
+        <w:rFonts w:ascii="Symbol" w:hAnsi="Symbol" w:hint="default"/>
+      </w:rPr>
+    </w:lvl>
+    <w:lvl w:ilvl="7" w:tplc="04090003" w:tentative="1">
+      <w:start w:val="1"/>
+      <w:numFmt w:val="bullet"/>
+      <w:lvlText w:val="o"/>
+      <w:lvlJc w:val="left"/>
+      <w:pPr>
+        <w:ind w:left="5760" w:hanging="360"/>
+      </w:pPr>
+      <w:rPr>
+        <w:rFonts w:ascii="Courier New" w:hAnsi="Courier New" w:cs="Courier New" w:hint="default"/>
+      </w:rPr>
+    </w:lvl>
+    <w:lvl w:ilvl="8" w:tplc="04090005" w:tentative="1">
+      <w:start w:val="1"/>
+      <w:numFmt w:val="bullet"/>
+      <w:lvlText w:val=""/>
+      <w:lvlJc w:val="left"/>
+      <w:pPr>
+        <w:ind w:left="6480" w:hanging="360"/>
+      </w:pPr>
+      <w:rPr>
+        <w:rFonts w:ascii="Wingdings" w:hAnsi="Wingdings" w:hint="default"/>
+      </w:rPr>
+    </w:lvl>
+  </w:abstractNum>
+  <w:num w:numId="1" w16cid:durableId="769473218">
+    <w:abstractNumId w:val="2"/>
+  </w:num>
+  <w:num w:numId="2" w16cid:durableId="1053820126">
+    <w:abstractNumId w:val="1"/>
+  </w:num>
+  <w:num w:numId="3" w16cid:durableId="1533348284">
+    <w:abstractNumId w:val="0"/>
+  </w:num>
+</w:numbering>
 </file>
 
 <file path=word/styles.xml><?xml version="1.0" encoding="utf-8"?>
@@ -479,6 +1254,17 @@
     <w:semiHidden/>
     <w:unhideWhenUsed/>
   </w:style>
+  <w:style w:type="paragraph" w:styleId="ListParagraph">
+    <w:name w:val="List Paragraph"/>
+    <w:basedOn w:val="Normal"/>
+    <w:uiPriority w:val="34"/>
+    <w:qFormat/>
+    <w:rsid w:val="00AE1A64"/>
+    <w:pPr>
+      <w:ind w:left="720"/>
+      <w:contextualSpacing/>
+    </w:pPr>
+  </w:style>
 </w:styles>
 </file>
 

--- a/industry.docx
+++ b/industry.docx
@@ -96,6 +96,385 @@
           <w:szCs w:val="22"/>
         </w:rPr>
       </w:pPr>
+      <w:r>
+        <w:rPr>
+          <w:rFonts w:ascii="Garamond" w:hAnsi="Garamond"/>
+          <w:sz w:val="22"/>
+          <w:szCs w:val="22"/>
+        </w:rPr>
+        <w:t>As a Software Development Engineer, I am currently working on the design and development of a black box system for aerial vehicles used by the U</w:t>
+      </w:r>
+      <w:r>
+        <w:rPr>
+          <w:rFonts w:ascii="Garamond" w:hAnsi="Garamond"/>
+          <w:sz w:val="22"/>
+          <w:szCs w:val="22"/>
+        </w:rPr>
+        <w:t>.</w:t>
+      </w:r>
+      <w:r>
+        <w:rPr>
+          <w:rFonts w:ascii="Garamond" w:hAnsi="Garamond"/>
+          <w:sz w:val="22"/>
+          <w:szCs w:val="22"/>
+        </w:rPr>
+        <w:t>S</w:t>
+      </w:r>
+      <w:r>
+        <w:rPr>
+          <w:rFonts w:ascii="Garamond" w:hAnsi="Garamond"/>
+          <w:sz w:val="22"/>
+          <w:szCs w:val="22"/>
+        </w:rPr>
+        <w:t>.</w:t>
+      </w:r>
+      <w:r>
+        <w:rPr>
+          <w:rFonts w:ascii="Garamond" w:hAnsi="Garamond"/>
+          <w:sz w:val="22"/>
+          <w:szCs w:val="22"/>
+        </w:rPr>
+        <w:t xml:space="preserve"> military.</w:t>
+      </w:r>
+      <w:r>
+        <w:rPr>
+          <w:rFonts w:ascii="Garamond" w:hAnsi="Garamond"/>
+          <w:sz w:val="22"/>
+          <w:szCs w:val="22"/>
+        </w:rPr>
+        <w:t xml:space="preserve"> My specific roles are summarized by the list shown below.</w:t>
+      </w:r>
+      <w:r>
+        <w:rPr>
+          <w:rFonts w:ascii="Garamond" w:hAnsi="Garamond"/>
+          <w:sz w:val="22"/>
+          <w:szCs w:val="22"/>
+        </w:rPr>
+        <w:t xml:space="preserve"> </w:t>
+      </w:r>
+    </w:p>
+    <w:p>
+      <w:pPr>
+        <w:pStyle w:val="ListParagraph"/>
+        <w:numPr>
+          <w:ilvl w:val="0"/>
+          <w:numId w:val="4"/>
+        </w:numPr>
+        <w:jc w:val="both"/>
+        <w:rPr>
+          <w:rFonts w:ascii="Garamond" w:hAnsi="Garamond"/>
+          <w:sz w:val="22"/>
+          <w:szCs w:val="22"/>
+        </w:rPr>
+      </w:pPr>
+      <w:r>
+        <w:rPr>
+          <w:rFonts w:ascii="Garamond" w:hAnsi="Garamond"/>
+          <w:sz w:val="22"/>
+          <w:szCs w:val="22"/>
+        </w:rPr>
+        <w:t>Designing and building the architecture, code, and other related components for the black box system.</w:t>
+      </w:r>
+    </w:p>
+    <w:p>
+      <w:pPr>
+        <w:pStyle w:val="ListParagraph"/>
+        <w:numPr>
+          <w:ilvl w:val="1"/>
+          <w:numId w:val="4"/>
+        </w:numPr>
+        <w:jc w:val="both"/>
+        <w:rPr>
+          <w:rFonts w:ascii="Garamond" w:hAnsi="Garamond"/>
+          <w:sz w:val="22"/>
+          <w:szCs w:val="22"/>
+        </w:rPr>
+      </w:pPr>
+      <w:r>
+        <w:rPr>
+          <w:rFonts w:ascii="Garamond" w:hAnsi="Garamond"/>
+          <w:sz w:val="22"/>
+          <w:szCs w:val="22"/>
+        </w:rPr>
+        <w:t>Ensuring the various components of the aerial vehicle are functioning correctly through system-level design techniques.</w:t>
+      </w:r>
+    </w:p>
+    <w:p>
+      <w:pPr>
+        <w:pStyle w:val="ListParagraph"/>
+        <w:numPr>
+          <w:ilvl w:val="1"/>
+          <w:numId w:val="4"/>
+        </w:numPr>
+        <w:jc w:val="both"/>
+        <w:rPr>
+          <w:rFonts w:ascii="Garamond" w:hAnsi="Garamond"/>
+          <w:sz w:val="22"/>
+          <w:szCs w:val="22"/>
+        </w:rPr>
+      </w:pPr>
+      <w:r>
+        <w:rPr>
+          <w:rFonts w:ascii="Garamond" w:hAnsi="Garamond"/>
+          <w:sz w:val="22"/>
+          <w:szCs w:val="22"/>
+        </w:rPr>
+        <w:t>Implementing and optimizing both industry-standard and custom Machine Learning models for system monitoring and predictive maintenance. o Working with industry-standard models such as Multi-layer Perceptron Neural Network (MLPNN), C5.0 Decision Tree, Bayesian Networks (BN), and Ensemble Models.</w:t>
+      </w:r>
+    </w:p>
+    <w:p>
+      <w:pPr>
+        <w:pStyle w:val="ListParagraph"/>
+        <w:numPr>
+          <w:ilvl w:val="1"/>
+          <w:numId w:val="4"/>
+        </w:numPr>
+        <w:jc w:val="both"/>
+        <w:rPr>
+          <w:rFonts w:ascii="Garamond" w:hAnsi="Garamond"/>
+          <w:sz w:val="22"/>
+          <w:szCs w:val="22"/>
+        </w:rPr>
+      </w:pPr>
+      <w:r>
+        <w:rPr>
+          <w:rFonts w:ascii="Garamond" w:hAnsi="Garamond"/>
+          <w:sz w:val="22"/>
+          <w:szCs w:val="22"/>
+        </w:rPr>
+        <w:t xml:space="preserve">Developing custom ML models tailored to the specific architecture of the project, optimizing them for better performance and accuracy. </w:t>
+      </w:r>
+    </w:p>
+    <w:p>
+      <w:pPr>
+        <w:pStyle w:val="ListParagraph"/>
+        <w:numPr>
+          <w:ilvl w:val="2"/>
+          <w:numId w:val="4"/>
+        </w:numPr>
+        <w:jc w:val="both"/>
+        <w:rPr>
+          <w:rFonts w:ascii="Garamond" w:hAnsi="Garamond"/>
+          <w:sz w:val="22"/>
+          <w:szCs w:val="22"/>
+        </w:rPr>
+      </w:pPr>
+      <w:r>
+        <w:rPr>
+          <w:rFonts w:ascii="Garamond" w:hAnsi="Garamond"/>
+          <w:sz w:val="22"/>
+          <w:szCs w:val="22"/>
+        </w:rPr>
+        <w:t>These custom models are designed to complement the industry-standard models, providing a comprehensive and robust predictive maintenance solution.</w:t>
+      </w:r>
+    </w:p>
+    <w:p>
+      <w:pPr>
+        <w:pStyle w:val="ListParagraph"/>
+        <w:numPr>
+          <w:ilvl w:val="1"/>
+          <w:numId w:val="4"/>
+        </w:numPr>
+        <w:jc w:val="both"/>
+        <w:rPr>
+          <w:rFonts w:ascii="Garamond" w:hAnsi="Garamond"/>
+          <w:sz w:val="22"/>
+          <w:szCs w:val="22"/>
+        </w:rPr>
+      </w:pPr>
+      <w:r>
+        <w:rPr>
+          <w:rFonts w:ascii="Garamond" w:hAnsi="Garamond"/>
+          <w:sz w:val="22"/>
+          <w:szCs w:val="22"/>
+        </w:rPr>
+        <w:t>Utilizing ML models to analyze system data and predict potential failures, enhancing the reliability and safety of the aerial vehicles</w:t>
+      </w:r>
+      <w:r>
+        <w:rPr>
+          <w:rFonts w:ascii="Garamond" w:hAnsi="Garamond"/>
+          <w:sz w:val="22"/>
+          <w:szCs w:val="22"/>
+        </w:rPr>
+        <w:t>.</w:t>
+      </w:r>
+    </w:p>
+    <w:p>
+      <w:pPr>
+        <w:pStyle w:val="ListParagraph"/>
+        <w:numPr>
+          <w:ilvl w:val="1"/>
+          <w:numId w:val="4"/>
+        </w:numPr>
+        <w:jc w:val="both"/>
+        <w:rPr>
+          <w:rFonts w:ascii="Garamond" w:hAnsi="Garamond"/>
+          <w:sz w:val="22"/>
+          <w:szCs w:val="22"/>
+        </w:rPr>
+      </w:pPr>
+      <w:r>
+        <w:rPr>
+          <w:rFonts w:ascii="Garamond" w:hAnsi="Garamond"/>
+          <w:sz w:val="22"/>
+          <w:szCs w:val="22"/>
+        </w:rPr>
+        <w:t>Implementing real-time data processing and analytics to monitor the status of the black box and the aerial vehicle.</w:t>
+      </w:r>
+    </w:p>
+    <w:p>
+      <w:pPr>
+        <w:pStyle w:val="ListParagraph"/>
+        <w:numPr>
+          <w:ilvl w:val="0"/>
+          <w:numId w:val="4"/>
+        </w:numPr>
+        <w:jc w:val="both"/>
+        <w:rPr>
+          <w:rFonts w:ascii="Garamond" w:hAnsi="Garamond"/>
+          <w:sz w:val="22"/>
+          <w:szCs w:val="22"/>
+        </w:rPr>
+      </w:pPr>
+      <w:r>
+        <w:rPr>
+          <w:rFonts w:ascii="Garamond" w:hAnsi="Garamond"/>
+          <w:sz w:val="22"/>
+          <w:szCs w:val="22"/>
+        </w:rPr>
+        <w:t>Continuing to lead presentations for projects, demonstrating leadership and communication skills.</w:t>
+      </w:r>
+    </w:p>
+    <w:p>
+      <w:pPr>
+        <w:pStyle w:val="ListParagraph"/>
+        <w:numPr>
+          <w:ilvl w:val="1"/>
+          <w:numId w:val="4"/>
+        </w:numPr>
+        <w:jc w:val="both"/>
+        <w:rPr>
+          <w:rFonts w:ascii="Garamond" w:hAnsi="Garamond"/>
+          <w:sz w:val="22"/>
+          <w:szCs w:val="22"/>
+        </w:rPr>
+      </w:pPr>
+      <w:r>
+        <w:rPr>
+          <w:rFonts w:ascii="Garamond" w:hAnsi="Garamond"/>
+          <w:sz w:val="22"/>
+          <w:szCs w:val="22"/>
+        </w:rPr>
+        <w:t>Leading the presentation for the black box project, explaining the design and functionality to</w:t>
+      </w:r>
+      <w:r>
+        <w:rPr>
+          <w:rFonts w:ascii="Garamond" w:hAnsi="Garamond"/>
+          <w:sz w:val="22"/>
+          <w:szCs w:val="22"/>
+        </w:rPr>
+        <w:t xml:space="preserve"> other members of the Mercury Systems’ team such that other components that are being developed by other team members can work fluently.</w:t>
+      </w:r>
+    </w:p>
+    <w:p>
+      <w:pPr>
+        <w:pStyle w:val="ListParagraph"/>
+        <w:numPr>
+          <w:ilvl w:val="1"/>
+          <w:numId w:val="4"/>
+        </w:numPr>
+        <w:jc w:val="both"/>
+        <w:rPr>
+          <w:rFonts w:ascii="Garamond" w:hAnsi="Garamond"/>
+          <w:sz w:val="22"/>
+          <w:szCs w:val="22"/>
+        </w:rPr>
+      </w:pPr>
+      <w:r>
+        <w:rPr>
+          <w:rFonts w:ascii="Garamond" w:hAnsi="Garamond"/>
+          <w:sz w:val="22"/>
+          <w:szCs w:val="22"/>
+        </w:rPr>
+        <w:t>Demonstrating leadership skills by coordinating with the team and managing project timelines.</w:t>
+      </w:r>
+    </w:p>
+    <w:p>
+      <w:pPr>
+        <w:pStyle w:val="ListParagraph"/>
+        <w:numPr>
+          <w:ilvl w:val="0"/>
+          <w:numId w:val="5"/>
+        </w:numPr>
+        <w:jc w:val="both"/>
+        <w:rPr>
+          <w:rFonts w:ascii="Garamond" w:hAnsi="Garamond"/>
+          <w:sz w:val="22"/>
+          <w:szCs w:val="22"/>
+        </w:rPr>
+      </w:pPr>
+      <w:r>
+        <w:rPr>
+          <w:rFonts w:ascii="Garamond" w:hAnsi="Garamond"/>
+          <w:sz w:val="22"/>
+          <w:szCs w:val="22"/>
+        </w:rPr>
+        <w:t>Staying updated with the latest trends and technologies in software development and machine learning, ensuring the solutions developed are state-of-the-art.</w:t>
+      </w:r>
+    </w:p>
+    <w:p>
+      <w:pPr>
+        <w:pStyle w:val="ListParagraph"/>
+        <w:numPr>
+          <w:ilvl w:val="1"/>
+          <w:numId w:val="5"/>
+        </w:numPr>
+        <w:jc w:val="both"/>
+        <w:rPr>
+          <w:rFonts w:ascii="Garamond" w:hAnsi="Garamond"/>
+          <w:sz w:val="22"/>
+          <w:szCs w:val="22"/>
+        </w:rPr>
+      </w:pPr>
+      <w:r>
+        <w:rPr>
+          <w:rFonts w:ascii="Garamond" w:hAnsi="Garamond"/>
+          <w:sz w:val="22"/>
+          <w:szCs w:val="22"/>
+        </w:rPr>
+        <w:t>Continuously learning and implementing new software development practices and ML models</w:t>
+      </w:r>
+      <w:r>
+        <w:rPr>
+          <w:rFonts w:ascii="Garamond" w:hAnsi="Garamond"/>
+          <w:sz w:val="22"/>
+          <w:szCs w:val="22"/>
+        </w:rPr>
+        <w:t>.</w:t>
+      </w:r>
+    </w:p>
+    <w:p>
+      <w:pPr>
+        <w:pStyle w:val="ListParagraph"/>
+        <w:numPr>
+          <w:ilvl w:val="1"/>
+          <w:numId w:val="5"/>
+        </w:numPr>
+        <w:jc w:val="both"/>
+        <w:rPr>
+          <w:rFonts w:ascii="Garamond" w:hAnsi="Garamond"/>
+          <w:sz w:val="22"/>
+          <w:szCs w:val="22"/>
+        </w:rPr>
+      </w:pPr>
+      <w:r>
+        <w:rPr>
+          <w:rFonts w:ascii="Garamond" w:hAnsi="Garamond"/>
+          <w:sz w:val="22"/>
+          <w:szCs w:val="22"/>
+        </w:rPr>
+        <w:t>Contributing to the software development community by sharing knowledge and experiences.</w:t>
+      </w:r>
     </w:p>
     <w:p>
       <w:pPr>
@@ -144,17 +523,7 @@
           <w:sz w:val="22"/>
           <w:szCs w:val="22"/>
         </w:rPr>
-        <w:t>(</w:t>
-      </w:r>
-      <w:r>
-        <w:rPr>
-          <w:rFonts w:ascii="Garamond" w:hAnsi="Garamond"/>
-          <w:i/>
-          <w:iCs/>
-          <w:sz w:val="22"/>
-          <w:szCs w:val="22"/>
-        </w:rPr>
-        <w:t>May 2023 – Aug 2023</w:t>
+        <w:t>(May 2023 – Aug 2023</w:t>
       </w:r>
       <w:r>
         <w:rPr>
@@ -592,6 +961,232 @@
     </w:lvl>
   </w:abstractNum>
   <w:abstractNum w:abstractNumId="1" w15:restartNumberingAfterBreak="0">
+    <w:nsid w:val="3AB86AA9"/>
+    <w:multiLevelType w:val="hybridMultilevel"/>
+    <w:tmpl w:val="CB7024FC"/>
+    <w:lvl w:ilvl="0" w:tplc="04090001">
+      <w:start w:val="1"/>
+      <w:numFmt w:val="bullet"/>
+      <w:lvlText w:val=""/>
+      <w:lvlJc w:val="left"/>
+      <w:pPr>
+        <w:ind w:left="720" w:hanging="360"/>
+      </w:pPr>
+      <w:rPr>
+        <w:rFonts w:ascii="Symbol" w:hAnsi="Symbol" w:hint="default"/>
+      </w:rPr>
+    </w:lvl>
+    <w:lvl w:ilvl="1" w:tplc="04090003">
+      <w:start w:val="1"/>
+      <w:numFmt w:val="bullet"/>
+      <w:lvlText w:val="o"/>
+      <w:lvlJc w:val="left"/>
+      <w:pPr>
+        <w:ind w:left="1440" w:hanging="360"/>
+      </w:pPr>
+      <w:rPr>
+        <w:rFonts w:ascii="Courier New" w:hAnsi="Courier New" w:cs="Courier New" w:hint="default"/>
+      </w:rPr>
+    </w:lvl>
+    <w:lvl w:ilvl="2" w:tplc="04090005">
+      <w:start w:val="1"/>
+      <w:numFmt w:val="bullet"/>
+      <w:lvlText w:val=""/>
+      <w:lvlJc w:val="left"/>
+      <w:pPr>
+        <w:ind w:left="2160" w:hanging="360"/>
+      </w:pPr>
+      <w:rPr>
+        <w:rFonts w:ascii="Wingdings" w:hAnsi="Wingdings" w:hint="default"/>
+      </w:rPr>
+    </w:lvl>
+    <w:lvl w:ilvl="3" w:tplc="04090001" w:tentative="1">
+      <w:start w:val="1"/>
+      <w:numFmt w:val="bullet"/>
+      <w:lvlText w:val=""/>
+      <w:lvlJc w:val="left"/>
+      <w:pPr>
+        <w:ind w:left="2880" w:hanging="360"/>
+      </w:pPr>
+      <w:rPr>
+        <w:rFonts w:ascii="Symbol" w:hAnsi="Symbol" w:hint="default"/>
+      </w:rPr>
+    </w:lvl>
+    <w:lvl w:ilvl="4" w:tplc="04090003" w:tentative="1">
+      <w:start w:val="1"/>
+      <w:numFmt w:val="bullet"/>
+      <w:lvlText w:val="o"/>
+      <w:lvlJc w:val="left"/>
+      <w:pPr>
+        <w:ind w:left="3600" w:hanging="360"/>
+      </w:pPr>
+      <w:rPr>
+        <w:rFonts w:ascii="Courier New" w:hAnsi="Courier New" w:cs="Courier New" w:hint="default"/>
+      </w:rPr>
+    </w:lvl>
+    <w:lvl w:ilvl="5" w:tplc="04090005" w:tentative="1">
+      <w:start w:val="1"/>
+      <w:numFmt w:val="bullet"/>
+      <w:lvlText w:val=""/>
+      <w:lvlJc w:val="left"/>
+      <w:pPr>
+        <w:ind w:left="4320" w:hanging="360"/>
+      </w:pPr>
+      <w:rPr>
+        <w:rFonts w:ascii="Wingdings" w:hAnsi="Wingdings" w:hint="default"/>
+      </w:rPr>
+    </w:lvl>
+    <w:lvl w:ilvl="6" w:tplc="04090001" w:tentative="1">
+      <w:start w:val="1"/>
+      <w:numFmt w:val="bullet"/>
+      <w:lvlText w:val=""/>
+      <w:lvlJc w:val="left"/>
+      <w:pPr>
+        <w:ind w:left="5040" w:hanging="360"/>
+      </w:pPr>
+      <w:rPr>
+        <w:rFonts w:ascii="Symbol" w:hAnsi="Symbol" w:hint="default"/>
+      </w:rPr>
+    </w:lvl>
+    <w:lvl w:ilvl="7" w:tplc="04090003" w:tentative="1">
+      <w:start w:val="1"/>
+      <w:numFmt w:val="bullet"/>
+      <w:lvlText w:val="o"/>
+      <w:lvlJc w:val="left"/>
+      <w:pPr>
+        <w:ind w:left="5760" w:hanging="360"/>
+      </w:pPr>
+      <w:rPr>
+        <w:rFonts w:ascii="Courier New" w:hAnsi="Courier New" w:cs="Courier New" w:hint="default"/>
+      </w:rPr>
+    </w:lvl>
+    <w:lvl w:ilvl="8" w:tplc="04090005" w:tentative="1">
+      <w:start w:val="1"/>
+      <w:numFmt w:val="bullet"/>
+      <w:lvlText w:val=""/>
+      <w:lvlJc w:val="left"/>
+      <w:pPr>
+        <w:ind w:left="6480" w:hanging="360"/>
+      </w:pPr>
+      <w:rPr>
+        <w:rFonts w:ascii="Wingdings" w:hAnsi="Wingdings" w:hint="default"/>
+      </w:rPr>
+    </w:lvl>
+  </w:abstractNum>
+  <w:abstractNum w:abstractNumId="2" w15:restartNumberingAfterBreak="0">
+    <w:nsid w:val="3AFE569F"/>
+    <w:multiLevelType w:val="hybridMultilevel"/>
+    <w:tmpl w:val="9DB47E5A"/>
+    <w:lvl w:ilvl="0" w:tplc="04090001">
+      <w:start w:val="1"/>
+      <w:numFmt w:val="bullet"/>
+      <w:lvlText w:val=""/>
+      <w:lvlJc w:val="left"/>
+      <w:pPr>
+        <w:ind w:left="720" w:hanging="360"/>
+      </w:pPr>
+      <w:rPr>
+        <w:rFonts w:ascii="Symbol" w:hAnsi="Symbol" w:hint="default"/>
+      </w:rPr>
+    </w:lvl>
+    <w:lvl w:ilvl="1" w:tplc="04090003">
+      <w:start w:val="1"/>
+      <w:numFmt w:val="bullet"/>
+      <w:lvlText w:val="o"/>
+      <w:lvlJc w:val="left"/>
+      <w:pPr>
+        <w:ind w:left="1440" w:hanging="360"/>
+      </w:pPr>
+      <w:rPr>
+        <w:rFonts w:ascii="Courier New" w:hAnsi="Courier New" w:cs="Courier New" w:hint="default"/>
+      </w:rPr>
+    </w:lvl>
+    <w:lvl w:ilvl="2" w:tplc="04090005" w:tentative="1">
+      <w:start w:val="1"/>
+      <w:numFmt w:val="bullet"/>
+      <w:lvlText w:val=""/>
+      <w:lvlJc w:val="left"/>
+      <w:pPr>
+        <w:ind w:left="2160" w:hanging="360"/>
+      </w:pPr>
+      <w:rPr>
+        <w:rFonts w:ascii="Wingdings" w:hAnsi="Wingdings" w:hint="default"/>
+      </w:rPr>
+    </w:lvl>
+    <w:lvl w:ilvl="3" w:tplc="04090001" w:tentative="1">
+      <w:start w:val="1"/>
+      <w:numFmt w:val="bullet"/>
+      <w:lvlText w:val=""/>
+      <w:lvlJc w:val="left"/>
+      <w:pPr>
+        <w:ind w:left="2880" w:hanging="360"/>
+      </w:pPr>
+      <w:rPr>
+        <w:rFonts w:ascii="Symbol" w:hAnsi="Symbol" w:hint="default"/>
+      </w:rPr>
+    </w:lvl>
+    <w:lvl w:ilvl="4" w:tplc="04090003" w:tentative="1">
+      <w:start w:val="1"/>
+      <w:numFmt w:val="bullet"/>
+      <w:lvlText w:val="o"/>
+      <w:lvlJc w:val="left"/>
+      <w:pPr>
+        <w:ind w:left="3600" w:hanging="360"/>
+      </w:pPr>
+      <w:rPr>
+        <w:rFonts w:ascii="Courier New" w:hAnsi="Courier New" w:cs="Courier New" w:hint="default"/>
+      </w:rPr>
+    </w:lvl>
+    <w:lvl w:ilvl="5" w:tplc="04090005" w:tentative="1">
+      <w:start w:val="1"/>
+      <w:numFmt w:val="bullet"/>
+      <w:lvlText w:val=""/>
+      <w:lvlJc w:val="left"/>
+      <w:pPr>
+        <w:ind w:left="4320" w:hanging="360"/>
+      </w:pPr>
+      <w:rPr>
+        <w:rFonts w:ascii="Wingdings" w:hAnsi="Wingdings" w:hint="default"/>
+      </w:rPr>
+    </w:lvl>
+    <w:lvl w:ilvl="6" w:tplc="04090001" w:tentative="1">
+      <w:start w:val="1"/>
+      <w:numFmt w:val="bullet"/>
+      <w:lvlText w:val=""/>
+      <w:lvlJc w:val="left"/>
+      <w:pPr>
+        <w:ind w:left="5040" w:hanging="360"/>
+      </w:pPr>
+      <w:rPr>
+        <w:rFonts w:ascii="Symbol" w:hAnsi="Symbol" w:hint="default"/>
+      </w:rPr>
+    </w:lvl>
+    <w:lvl w:ilvl="7" w:tplc="04090003" w:tentative="1">
+      <w:start w:val="1"/>
+      <w:numFmt w:val="bullet"/>
+      <w:lvlText w:val="o"/>
+      <w:lvlJc w:val="left"/>
+      <w:pPr>
+        <w:ind w:left="5760" w:hanging="360"/>
+      </w:pPr>
+      <w:rPr>
+        <w:rFonts w:ascii="Courier New" w:hAnsi="Courier New" w:cs="Courier New" w:hint="default"/>
+      </w:rPr>
+    </w:lvl>
+    <w:lvl w:ilvl="8" w:tplc="04090005" w:tentative="1">
+      <w:start w:val="1"/>
+      <w:numFmt w:val="bullet"/>
+      <w:lvlText w:val=""/>
+      <w:lvlJc w:val="left"/>
+      <w:pPr>
+        <w:ind w:left="6480" w:hanging="360"/>
+      </w:pPr>
+      <w:rPr>
+        <w:rFonts w:ascii="Wingdings" w:hAnsi="Wingdings" w:hint="default"/>
+      </w:rPr>
+    </w:lvl>
+  </w:abstractNum>
+  <w:abstractNum w:abstractNumId="3" w15:restartNumberingAfterBreak="0">
     <w:nsid w:val="702C057D"/>
     <w:multiLevelType w:val="hybridMultilevel"/>
     <w:tmpl w:val="18D6114A"/>
@@ -704,7 +1299,7 @@
       </w:rPr>
     </w:lvl>
   </w:abstractNum>
-  <w:abstractNum w:abstractNumId="2" w15:restartNumberingAfterBreak="0">
+  <w:abstractNum w:abstractNumId="4" w15:restartNumberingAfterBreak="0">
     <w:nsid w:val="74664B98"/>
     <w:multiLevelType w:val="hybridMultilevel"/>
     <w:tmpl w:val="F8A80F7A"/>
@@ -818,13 +1413,19 @@
     </w:lvl>
   </w:abstractNum>
   <w:num w:numId="1" w16cid:durableId="769473218">
-    <w:abstractNumId w:val="2"/>
+    <w:abstractNumId w:val="4"/>
   </w:num>
   <w:num w:numId="2" w16cid:durableId="1053820126">
-    <w:abstractNumId w:val="1"/>
+    <w:abstractNumId w:val="3"/>
   </w:num>
   <w:num w:numId="3" w16cid:durableId="1533348284">
     <w:abstractNumId w:val="0"/>
+  </w:num>
+  <w:num w:numId="4" w16cid:durableId="829902213">
+    <w:abstractNumId w:val="1"/>
+  </w:num>
+  <w:num w:numId="5" w16cid:durableId="449204534">
+    <w:abstractNumId w:val="2"/>
   </w:num>
 </w:numbering>
 </file>

--- a/industry.docx
+++ b/industry.docx
@@ -219,7 +219,7 @@
           <w:sz w:val="22"/>
           <w:szCs w:val="22"/>
         </w:rPr>
-        <w:t>Implementing and optimizing both industry-standard and custom Machine Learning models for system monitoring and predictive maintenance. o Working with industry-standard models such as Multi-layer Perceptron Neural Network (MLPNN), C5.0 Decision Tree, Bayesian Networks (BN), and Ensemble Models.</w:t>
+        <w:t>Implementing and optimizing both industry-standard and custom Machine Learning models for system monitoring and predictive maintenance. Working with industry-standard models such as Multi-layer Perceptron Neural Network (MLPNN), C5.0 Decision Tree, Bayesian Networks (BN), and Ensemble Models.</w:t>
       </w:r>
     </w:p>
     <w:p>
